--- a/trunk/Canvass/CR-5381-ManualeIntegrationTest.docx
+++ b/trunk/Canvass/CR-5381-ManualeIntegrationTest.docx
@@ -315,23 +315,7 @@
                 <w:noProof/>
                 <w:lang w:eastAsia="it-IT"/>
               </w:rPr>
-              <w:t>Introd</w:t>
-            </w:r>
-            <w:r>
-              <w:rPr>
-                <w:rStyle w:val="Collegamentoipertestuale"/>
-                <w:noProof/>
-                <w:lang w:eastAsia="it-IT"/>
-              </w:rPr>
-              <w:t>u</w:t>
-            </w:r>
-            <w:r>
-              <w:rPr>
-                <w:rStyle w:val="Collegamentoipertestuale"/>
-                <w:noProof/>
-                <w:lang w:eastAsia="it-IT"/>
-              </w:rPr>
-              <w:t>zione</w:t>
+              <w:t>Introduzione</w:t>
             </w:r>
             <w:r>
               <w:rPr>
@@ -1275,6 +1259,7 @@
               </w:rPr>
               <w:t xml:space="preserve">. </w:t>
             </w:r>
+            <w:proofErr w:type="spellStart"/>
             <w:r>
               <w:rPr>
                 <w:rFonts w:ascii="Arial" w:hAnsi="Arial" w:cs="Arial"/>
@@ -1283,6 +1268,7 @@
               </w:rPr>
               <w:t>Mulas</w:t>
             </w:r>
+            <w:proofErr w:type="spellEnd"/>
           </w:p>
         </w:tc>
         <w:tc>
@@ -1554,7 +1540,21 @@
         <w:rPr>
           <w:lang w:eastAsia="it-IT"/>
         </w:rPr>
-        <w:t>Gli altri strumenti principlai per poter effettuare i test sono:</w:t>
+        <w:t xml:space="preserve">Gli altri strumenti </w:t>
+      </w:r>
+      <w:proofErr w:type="spellStart"/>
+      <w:r>
+        <w:rPr>
+          <w:lang w:eastAsia="it-IT"/>
+        </w:rPr>
+        <w:t>principlai</w:t>
+      </w:r>
+      <w:proofErr w:type="spellEnd"/>
+      <w:r>
+        <w:rPr>
+          <w:lang w:eastAsia="it-IT"/>
+        </w:rPr>
+        <w:t xml:space="preserve"> per poter effettuare i test sono:</w:t>
       </w:r>
     </w:p>
     <w:p>
@@ -1572,8 +1572,16 @@
         <w:rPr>
           <w:lang w:eastAsia="it-IT"/>
         </w:rPr>
-        <w:t>client Siebel</w:t>
-      </w:r>
+        <w:t xml:space="preserve">client </w:t>
+      </w:r>
+      <w:proofErr w:type="spellStart"/>
+      <w:r>
+        <w:rPr>
+          <w:lang w:eastAsia="it-IT"/>
+        </w:rPr>
+        <w:t>Siebel</w:t>
+      </w:r>
+      <w:proofErr w:type="spellEnd"/>
     </w:p>
     <w:p>
       <w:pPr>
@@ -1601,6 +1609,7 @@
         </w:rPr>
       </w:pPr>
       <w:bookmarkStart w:id="1" w:name="_Toc491069348"/>
+      <w:proofErr w:type="spellStart"/>
       <w:r>
         <w:rPr>
           <w:lang w:eastAsia="it-IT"/>
@@ -1608,6 +1617,7 @@
         <w:t>Seagull</w:t>
       </w:r>
       <w:bookmarkEnd w:id="1"/>
+      <w:proofErr w:type="spellEnd"/>
     </w:p>
     <w:p>
       <w:pPr>
@@ -1625,7 +1635,35 @@
         <w:rPr>
           <w:lang w:eastAsia="it-IT"/>
         </w:rPr>
-        <w:t xml:space="preserve"> vengano date le indicazione per la simulazione del traffico tramite Seagull.</w:t>
+        <w:t xml:space="preserve"> vengano date </w:t>
+      </w:r>
+      <w:proofErr w:type="gramStart"/>
+      <w:r>
+        <w:rPr>
+          <w:lang w:eastAsia="it-IT"/>
+        </w:rPr>
+        <w:t>le indicazione</w:t>
+      </w:r>
+      <w:proofErr w:type="gramEnd"/>
+      <w:r>
+        <w:rPr>
+          <w:lang w:eastAsia="it-IT"/>
+        </w:rPr>
+        <w:t xml:space="preserve"> per la simulazione del traffico tramite </w:t>
+      </w:r>
+      <w:proofErr w:type="spellStart"/>
+      <w:r>
+        <w:rPr>
+          <w:lang w:eastAsia="it-IT"/>
+        </w:rPr>
+        <w:t>Seagull</w:t>
+      </w:r>
+      <w:proofErr w:type="spellEnd"/>
+      <w:r>
+        <w:rPr>
+          <w:lang w:eastAsia="it-IT"/>
+        </w:rPr>
+        <w:t>.</w:t>
       </w:r>
     </w:p>
     <w:p>
@@ -1640,21 +1678,37 @@
         <w:rPr>
           <w:lang w:eastAsia="it-IT"/>
         </w:rPr>
-        <w:t>Come accedere a Seagull</w:t>
+        <w:t xml:space="preserve">Come accedere a </w:t>
+      </w:r>
+      <w:proofErr w:type="spellStart"/>
+      <w:r>
+        <w:rPr>
+          <w:lang w:eastAsia="it-IT"/>
+        </w:rPr>
+        <w:t>Seagull</w:t>
       </w:r>
       <w:bookmarkEnd w:id="2"/>
-    </w:p>
-    <w:p>
-      <w:pPr>
-        <w:rPr>
-          <w:lang w:eastAsia="it-IT"/>
-        </w:rPr>
-      </w:pPr>
-      <w:r>
-        <w:rPr>
-          <w:lang w:eastAsia="it-IT"/>
-        </w:rPr>
-        <w:t>E’ installato sulla seguente macchina Linux:</w:t>
+      <w:proofErr w:type="spellEnd"/>
+    </w:p>
+    <w:p>
+      <w:pPr>
+        <w:rPr>
+          <w:lang w:eastAsia="it-IT"/>
+        </w:rPr>
+      </w:pPr>
+      <w:proofErr w:type="gramStart"/>
+      <w:r>
+        <w:rPr>
+          <w:lang w:eastAsia="it-IT"/>
+        </w:rPr>
+        <w:t>E’</w:t>
+      </w:r>
+      <w:proofErr w:type="gramEnd"/>
+      <w:r>
+        <w:rPr>
+          <w:lang w:eastAsia="it-IT"/>
+        </w:rPr>
+        <w:t xml:space="preserve"> installato sulla seguente macchina Linux:</w:t>
       </w:r>
     </w:p>
     <w:p>
@@ -1680,7 +1734,35 @@
         <w:rPr>
           <w:lang w:eastAsia="it-IT"/>
         </w:rPr>
-        <w:t>User: “root”; Password: ”m…..o”</w:t>
+        <w:t>User: “</w:t>
+      </w:r>
+      <w:proofErr w:type="spellStart"/>
+      <w:r>
+        <w:rPr>
+          <w:lang w:eastAsia="it-IT"/>
+        </w:rPr>
+        <w:t>root</w:t>
+      </w:r>
+      <w:proofErr w:type="spellEnd"/>
+      <w:r>
+        <w:rPr>
+          <w:lang w:eastAsia="it-IT"/>
+        </w:rPr>
+        <w:t>”; Password:</w:t>
+      </w:r>
+      <w:r>
+        <w:rPr>
+          <w:lang w:eastAsia="it-IT"/>
+        </w:rPr>
+        <w:t xml:space="preserve"> </w:t>
+      </w:r>
+      <w:bookmarkStart w:id="3" w:name="_GoBack"/>
+      <w:bookmarkEnd w:id="3"/>
+      <w:r>
+        <w:rPr>
+          <w:lang w:eastAsia="it-IT"/>
+        </w:rPr>
+        <w:t xml:space="preserve"> ”m…..o”</w:t>
       </w:r>
       <w:r>
         <w:rPr>
@@ -1751,8 +1833,17 @@
           <w:rFonts w:ascii="Courier New" w:hAnsi="Courier New" w:cs="Courier New"/>
           <w:lang w:eastAsia="it-IT"/>
         </w:rPr>
-        <w:t>su – seagull</w:t>
-      </w:r>
+        <w:t xml:space="preserve">su – </w:t>
+      </w:r>
+      <w:proofErr w:type="spellStart"/>
+      <w:r>
+        <w:rPr>
+          <w:rFonts w:ascii="Courier New" w:hAnsi="Courier New" w:cs="Courier New"/>
+          <w:lang w:eastAsia="it-IT"/>
+        </w:rPr>
+        <w:t>seagull</w:t>
+      </w:r>
+      <w:proofErr w:type="spellEnd"/>
     </w:p>
     <w:p>
       <w:pPr>
@@ -1777,7 +1868,55 @@
           <w:rFonts w:ascii="Courier New" w:hAnsi="Courier New" w:cs="Courier New"/>
           <w:lang w:eastAsia="it-IT"/>
         </w:rPr>
-        <w:t>cd /opt/seagull/diameter-env-zte/scenario</w:t>
+        <w:t>cd /</w:t>
+      </w:r>
+      <w:proofErr w:type="spellStart"/>
+      <w:r>
+        <w:rPr>
+          <w:rFonts w:ascii="Courier New" w:hAnsi="Courier New" w:cs="Courier New"/>
+          <w:lang w:eastAsia="it-IT"/>
+        </w:rPr>
+        <w:t>opt</w:t>
+      </w:r>
+      <w:proofErr w:type="spellEnd"/>
+      <w:r>
+        <w:rPr>
+          <w:rFonts w:ascii="Courier New" w:hAnsi="Courier New" w:cs="Courier New"/>
+          <w:lang w:eastAsia="it-IT"/>
+        </w:rPr>
+        <w:t>/</w:t>
+      </w:r>
+      <w:proofErr w:type="spellStart"/>
+      <w:r>
+        <w:rPr>
+          <w:rFonts w:ascii="Courier New" w:hAnsi="Courier New" w:cs="Courier New"/>
+          <w:lang w:eastAsia="it-IT"/>
+        </w:rPr>
+        <w:t>seagull</w:t>
+      </w:r>
+      <w:proofErr w:type="spellEnd"/>
+      <w:r>
+        <w:rPr>
+          <w:rFonts w:ascii="Courier New" w:hAnsi="Courier New" w:cs="Courier New"/>
+          <w:lang w:eastAsia="it-IT"/>
+        </w:rPr>
+        <w:t>/</w:t>
+      </w:r>
+      <w:proofErr w:type="spellStart"/>
+      <w:r>
+        <w:rPr>
+          <w:rFonts w:ascii="Courier New" w:hAnsi="Courier New" w:cs="Courier New"/>
+          <w:lang w:eastAsia="it-IT"/>
+        </w:rPr>
+        <w:t>diameter-env-zte</w:t>
+      </w:r>
+      <w:proofErr w:type="spellEnd"/>
+      <w:r>
+        <w:rPr>
+          <w:rFonts w:ascii="Courier New" w:hAnsi="Courier New" w:cs="Courier New"/>
+          <w:lang w:eastAsia="it-IT"/>
+        </w:rPr>
+        <w:t>/scenario</w:t>
       </w:r>
     </w:p>
     <w:p>
@@ -1808,7 +1947,21 @@
         <w:rPr>
           <w:lang w:eastAsia="it-IT"/>
         </w:rPr>
-        <w:t>con i template del traffico preimpostati.</w:t>
+        <w:t xml:space="preserve">con i </w:t>
+      </w:r>
+      <w:proofErr w:type="spellStart"/>
+      <w:r>
+        <w:rPr>
+          <w:lang w:eastAsia="it-IT"/>
+        </w:rPr>
+        <w:t>template</w:t>
+      </w:r>
+      <w:proofErr w:type="spellEnd"/>
+      <w:r>
+        <w:rPr>
+          <w:lang w:eastAsia="it-IT"/>
+        </w:rPr>
+        <w:t xml:space="preserve"> del traffico preimpostati.</w:t>
       </w:r>
     </w:p>
     <w:p>
@@ -1818,26 +1971,40 @@
           <w:lang w:eastAsia="it-IT"/>
         </w:rPr>
       </w:pPr>
-      <w:bookmarkStart w:id="3" w:name="_Toc491069350"/>
+      <w:bookmarkStart w:id="4" w:name="_Toc491069350"/>
       <w:r>
         <w:rPr>
           <w:lang w:eastAsia="it-IT"/>
         </w:rPr>
         <w:t>Script per generare il traffico</w:t>
       </w:r>
-      <w:bookmarkEnd w:id="3"/>
-    </w:p>
-    <w:p>
-      <w:pPr>
-        <w:rPr>
-          <w:lang w:eastAsia="it-IT"/>
-        </w:rPr>
-      </w:pPr>
-      <w:r>
-        <w:rPr>
-          <w:lang w:eastAsia="it-IT"/>
-        </w:rPr>
-        <w:t>Una volta che si è nella directory di lavoro si può generare il traffico. E’ descritta la generazione del seguente tipo di traffico:</w:t>
+      <w:bookmarkEnd w:id="4"/>
+    </w:p>
+    <w:p>
+      <w:pPr>
+        <w:rPr>
+          <w:lang w:eastAsia="it-IT"/>
+        </w:rPr>
+      </w:pPr>
+      <w:r>
+        <w:rPr>
+          <w:lang w:eastAsia="it-IT"/>
+        </w:rPr>
+        <w:t xml:space="preserve">Una volta che si è nella directory di lavoro si può generare il traffico. </w:t>
+      </w:r>
+      <w:proofErr w:type="gramStart"/>
+      <w:r>
+        <w:rPr>
+          <w:lang w:eastAsia="it-IT"/>
+        </w:rPr>
+        <w:t>E’</w:t>
+      </w:r>
+      <w:proofErr w:type="gramEnd"/>
+      <w:r>
+        <w:rPr>
+          <w:lang w:eastAsia="it-IT"/>
+        </w:rPr>
+        <w:t xml:space="preserve"> descritta la generazione del seguente tipo di traffico:</w:t>
       </w:r>
     </w:p>
     <w:p>
@@ -2088,7 +2255,27 @@
           <w:szCs w:val="20"/>
           <w:lang w:val="en-US" w:eastAsia="it-IT"/>
         </w:rPr>
-        <w:t xml:space="preserve">                VOICE: seconds. Set 120 for a 2 minutes call</w:t>
+        <w:t xml:space="preserve">                VOICE: seconds. Set 120 for a 2 </w:t>
+      </w:r>
+      <w:proofErr w:type="gramStart"/>
+      <w:r>
+        <w:rPr>
+          <w:rFonts w:ascii="Courier New" w:hAnsi="Courier New" w:cs="Courier New"/>
+          <w:sz w:val="20"/>
+          <w:szCs w:val="20"/>
+          <w:lang w:val="en-US" w:eastAsia="it-IT"/>
+        </w:rPr>
+        <w:t>minutes</w:t>
+      </w:r>
+      <w:proofErr w:type="gramEnd"/>
+      <w:r>
+        <w:rPr>
+          <w:rFonts w:ascii="Courier New" w:hAnsi="Courier New" w:cs="Courier New"/>
+          <w:sz w:val="20"/>
+          <w:szCs w:val="20"/>
+          <w:lang w:val="en-US" w:eastAsia="it-IT"/>
+        </w:rPr>
+        <w:t xml:space="preserve"> call</w:t>
       </w:r>
     </w:p>
     <w:p>
@@ -2142,18 +2329,7 @@
           <w:szCs w:val="20"/>
           <w:lang w:val="en-US" w:eastAsia="it-IT"/>
         </w:rPr>
-        <w:t xml:space="preserve">                SMS: unit.</w:t>
-      </w:r>
-      <w:bookmarkStart w:id="4" w:name="_GoBack"/>
-      <w:bookmarkEnd w:id="4"/>
-      <w:r>
-        <w:rPr>
-          <w:rFonts w:ascii="Courier New" w:hAnsi="Courier New" w:cs="Courier New"/>
-          <w:sz w:val="20"/>
-          <w:szCs w:val="20"/>
-          <w:lang w:val="en-US" w:eastAsia="it-IT"/>
-        </w:rPr>
-        <w:t xml:space="preserve"> Set 1 for SMS, fixed.</w:t>
+        <w:t xml:space="preserve">                SMS: unit. Set 1 for SMS, fixed.</w:t>
       </w:r>
     </w:p>
     <w:p>
@@ -2279,6 +2455,7 @@
         </w:rPr>
       </w:pPr>
       <w:bookmarkStart w:id="5" w:name="_Toc491069351"/>
+      <w:proofErr w:type="spellStart"/>
       <w:r>
         <w:rPr>
           <w:lang w:val="en-US" w:eastAsia="it-IT"/>
@@ -2286,6 +2463,7 @@
         <w:t>Parametri</w:t>
       </w:r>
       <w:bookmarkEnd w:id="5"/>
+      <w:proofErr w:type="spellEnd"/>
     </w:p>
     <w:p>
       <w:pPr>
@@ -2384,7 +2562,21 @@
         <w:rPr>
           <w:lang w:eastAsia="it-IT"/>
         </w:rPr>
-        <w:t xml:space="preserve"> In base al tipo di traffico richiesto, che come vedremo ha ciascuno il proprio template, si dovrà passare la country nel seguente modo:</w:t>
+        <w:t xml:space="preserve"> In base al tipo di traffico richiesto, che come vedremo ha ciascuno il proprio </w:t>
+      </w:r>
+      <w:proofErr w:type="spellStart"/>
+      <w:r>
+        <w:rPr>
+          <w:lang w:eastAsia="it-IT"/>
+        </w:rPr>
+        <w:t>template</w:t>
+      </w:r>
+      <w:proofErr w:type="spellEnd"/>
+      <w:r>
+        <w:rPr>
+          <w:lang w:eastAsia="it-IT"/>
+        </w:rPr>
+        <w:t>, si dovrà passare la country nel seguente modo:</w:t>
       </w:r>
     </w:p>
     <w:p>
@@ -2402,7 +2594,21 @@
         <w:rPr>
           <w:lang w:eastAsia="it-IT"/>
         </w:rPr>
-        <w:t xml:space="preserve">Voce e GPRS Nazionale ed SMS: </w:t>
+        <w:t xml:space="preserve">Voce e GPRS Nazionale </w:t>
+      </w:r>
+      <w:proofErr w:type="gramStart"/>
+      <w:r>
+        <w:rPr>
+          <w:lang w:eastAsia="it-IT"/>
+        </w:rPr>
+        <w:t>ed</w:t>
+      </w:r>
+      <w:proofErr w:type="gramEnd"/>
+      <w:r>
+        <w:rPr>
+          <w:lang w:eastAsia="it-IT"/>
+        </w:rPr>
+        <w:t xml:space="preserve"> SMS: </w:t>
       </w:r>
       <w:r>
         <w:rPr>
@@ -2427,7 +2633,21 @@
         <w:rPr>
           <w:lang w:eastAsia="it-IT"/>
         </w:rPr>
-        <w:t>Voce originata all’estero (RO) è il prefisso internazionale: Es. 33 per francia, 44 UK, 7 Russia.</w:t>
+        <w:t xml:space="preserve">Voce originata all’estero (RO) è il prefisso internazionale: Es. 33 per </w:t>
+      </w:r>
+      <w:proofErr w:type="spellStart"/>
+      <w:r>
+        <w:rPr>
+          <w:lang w:eastAsia="it-IT"/>
+        </w:rPr>
+        <w:t>francia</w:t>
+      </w:r>
+      <w:proofErr w:type="spellEnd"/>
+      <w:r>
+        <w:rPr>
+          <w:lang w:eastAsia="it-IT"/>
+        </w:rPr>
+        <w:t>, 44 UK, 7 Russia.</w:t>
       </w:r>
     </w:p>
     <w:p>
@@ -2523,35 +2743,97 @@
           <w:b/>
           <w:lang w:eastAsia="it-IT"/>
         </w:rPr>
-        <w:t>Nota bene: le quantità di secondi e traffico devono essere basse (alcuni minuti e circa 1000000 byte (1M) perché una grossa quantità non è realistica, in quanto nella realtà il traffico che generiamo in poschi secondi con Seagull richiederebbe molto più tempo.</w:t>
-      </w:r>
-    </w:p>
-    <w:p>
-      <w:pPr>
+        <w:t xml:space="preserve">Nota bene: le quantità di secondi e traffico devono essere basse (alcuni minuti e circa 1000000 byte (1M) perché una grossa quantità non è realistica, in quanto nella realtà il traffico che generiamo in </w:t>
+      </w:r>
+      <w:proofErr w:type="spellStart"/>
+      <w:r>
         <w:rPr>
           <w:b/>
           <w:lang w:eastAsia="it-IT"/>
         </w:rPr>
-      </w:pPr>
+        <w:t>poschi</w:t>
+      </w:r>
+      <w:proofErr w:type="spellEnd"/>
       <w:r>
         <w:rPr>
           <w:b/>
           <w:lang w:eastAsia="it-IT"/>
         </w:rPr>
-        <w:t>Nei test di rimodulazione dati in zona EU per il modello 3 è obbligatorio che per i dati si usi 1000000  byte (1M) e per la voce 60 secondi.</w:t>
-      </w:r>
-    </w:p>
-    <w:p>
-      <w:pPr>
-        <w:rPr>
-          <w:lang w:eastAsia="it-IT"/>
-        </w:rPr>
-      </w:pPr>
-      <w:r>
-        <w:rPr>
-          <w:lang w:eastAsia="it-IT"/>
-        </w:rPr>
-        <w:t xml:space="preserve">Quando è necessario abbattere i plafond per i test, si potrà “esagerare”, ma mai con la prima chiamata. E’ suggerito lanciare per 10 volte lo script con 10M per fare 100M piuttosto </w:t>
+        <w:t xml:space="preserve"> secondi con </w:t>
+      </w:r>
+      <w:proofErr w:type="spellStart"/>
+      <w:r>
+        <w:rPr>
+          <w:b/>
+          <w:lang w:eastAsia="it-IT"/>
+        </w:rPr>
+        <w:t>Seagull</w:t>
+      </w:r>
+      <w:proofErr w:type="spellEnd"/>
+      <w:r>
+        <w:rPr>
+          <w:b/>
+          <w:lang w:eastAsia="it-IT"/>
+        </w:rPr>
+        <w:t xml:space="preserve"> richiederebbe molto più tempo.</w:t>
+      </w:r>
+    </w:p>
+    <w:p>
+      <w:pPr>
+        <w:rPr>
+          <w:b/>
+          <w:lang w:eastAsia="it-IT"/>
+        </w:rPr>
+      </w:pPr>
+      <w:r>
+        <w:rPr>
+          <w:b/>
+          <w:lang w:eastAsia="it-IT"/>
+        </w:rPr>
+        <w:t xml:space="preserve">Nei test di rimodulazione dati in zona EU per il modello 3 è obbligatorio che per i dati si usi </w:t>
+      </w:r>
+      <w:proofErr w:type="gramStart"/>
+      <w:r>
+        <w:rPr>
+          <w:b/>
+          <w:lang w:eastAsia="it-IT"/>
+        </w:rPr>
+        <w:t>1000000  byte</w:t>
+      </w:r>
+      <w:proofErr w:type="gramEnd"/>
+      <w:r>
+        <w:rPr>
+          <w:b/>
+          <w:lang w:eastAsia="it-IT"/>
+        </w:rPr>
+        <w:t xml:space="preserve"> (1M) e per la voce 60 secondi.</w:t>
+      </w:r>
+    </w:p>
+    <w:p>
+      <w:pPr>
+        <w:rPr>
+          <w:lang w:eastAsia="it-IT"/>
+        </w:rPr>
+      </w:pPr>
+      <w:r>
+        <w:rPr>
+          <w:lang w:eastAsia="it-IT"/>
+        </w:rPr>
+        <w:t xml:space="preserve">Quando è necessario abbattere i plafond per i test, si potrà “esagerare”, ma mai con la prima chiamata. </w:t>
+      </w:r>
+      <w:proofErr w:type="gramStart"/>
+      <w:r>
+        <w:rPr>
+          <w:lang w:eastAsia="it-IT"/>
+        </w:rPr>
+        <w:t>E’</w:t>
+      </w:r>
+      <w:proofErr w:type="gramEnd"/>
+      <w:r>
+        <w:rPr>
+          <w:lang w:eastAsia="it-IT"/>
+        </w:rPr>
+        <w:t xml:space="preserve"> suggerito lanciare per 10 volte lo script con 10M per fare 100M piuttosto </w:t>
       </w:r>
       <w:r>
         <w:rPr>
@@ -2570,7 +2852,21 @@
         <w:rPr>
           <w:lang w:eastAsia="it-IT"/>
         </w:rPr>
-        <w:t>Il quarto parametro deve essere identico a quanto indicato nel nome del template scelto:</w:t>
+        <w:t xml:space="preserve">Il quarto parametro deve essere identico a quanto indicato nel nome del </w:t>
+      </w:r>
+      <w:proofErr w:type="spellStart"/>
+      <w:r>
+        <w:rPr>
+          <w:lang w:eastAsia="it-IT"/>
+        </w:rPr>
+        <w:t>template</w:t>
+      </w:r>
+      <w:proofErr w:type="spellEnd"/>
+      <w:r>
+        <w:rPr>
+          <w:lang w:eastAsia="it-IT"/>
+        </w:rPr>
+        <w:t xml:space="preserve"> scelto:</w:t>
       </w:r>
     </w:p>
     <w:p>
@@ -2616,7 +2912,21 @@
         <w:rPr>
           <w:lang w:eastAsia="it-IT"/>
         </w:rPr>
-        <w:t>Il quinto è il nome con percorso di dove si trova il template.</w:t>
+        <w:t xml:space="preserve">Il quinto è il nome con percorso di dove si trova il </w:t>
+      </w:r>
+      <w:proofErr w:type="spellStart"/>
+      <w:r>
+        <w:rPr>
+          <w:lang w:eastAsia="it-IT"/>
+        </w:rPr>
+        <w:t>template</w:t>
+      </w:r>
+      <w:proofErr w:type="spellEnd"/>
+      <w:r>
+        <w:rPr>
+          <w:lang w:eastAsia="it-IT"/>
+        </w:rPr>
+        <w:t>.</w:t>
       </w:r>
     </w:p>
     <w:p>
@@ -2627,6 +2937,7 @@
         </w:rPr>
       </w:pPr>
       <w:bookmarkStart w:id="6" w:name="_Toc491069352"/>
+      <w:proofErr w:type="spellStart"/>
       <w:r>
         <w:rPr>
           <w:lang w:eastAsia="it-IT"/>
@@ -2634,18 +2945,33 @@
         <w:t>Template</w:t>
       </w:r>
       <w:bookmarkEnd w:id="6"/>
-    </w:p>
-    <w:p>
-      <w:pPr>
-        <w:rPr>
-          <w:lang w:eastAsia="it-IT"/>
-        </w:rPr>
-      </w:pPr>
-      <w:r>
-        <w:rPr>
-          <w:lang w:eastAsia="it-IT"/>
-        </w:rPr>
-        <w:t>Nella cartella dei template si trovano 5 file xml per le 5 tipologie:</w:t>
+      <w:proofErr w:type="spellEnd"/>
+    </w:p>
+    <w:p>
+      <w:pPr>
+        <w:rPr>
+          <w:lang w:eastAsia="it-IT"/>
+        </w:rPr>
+      </w:pPr>
+      <w:r>
+        <w:rPr>
+          <w:lang w:eastAsia="it-IT"/>
+        </w:rPr>
+        <w:t xml:space="preserve">Nella cartella dei </w:t>
+      </w:r>
+      <w:proofErr w:type="spellStart"/>
+      <w:r>
+        <w:rPr>
+          <w:lang w:eastAsia="it-IT"/>
+        </w:rPr>
+        <w:t>template</w:t>
+      </w:r>
+      <w:proofErr w:type="spellEnd"/>
+      <w:r>
+        <w:rPr>
+          <w:lang w:eastAsia="it-IT"/>
+        </w:rPr>
+        <w:t xml:space="preserve"> si trovano 5 file xml per le 5 tipologie:</w:t>
       </w:r>
     </w:p>
     <w:p>
@@ -2660,6 +2986,7 @@
         </w:rPr>
         <w:t xml:space="preserve">Voce Nazionale: </w:t>
       </w:r>
+      <w:proofErr w:type="spellStart"/>
       <w:r>
         <w:rPr>
           <w:rFonts w:ascii="Courier New" w:hAnsi="Courier New" w:cs="Courier New"/>
@@ -2667,6 +2994,7 @@
         </w:rPr>
         <w:t>test.client.placeholder.INT.xml.VOCE_NATIONAL</w:t>
       </w:r>
+      <w:proofErr w:type="spellEnd"/>
     </w:p>
     <w:p>
       <w:pPr>
@@ -2680,6 +3008,7 @@
         </w:rPr>
         <w:t xml:space="preserve">Voce Roaming Originated (RO): </w:t>
       </w:r>
+      <w:proofErr w:type="spellStart"/>
       <w:r>
         <w:rPr>
           <w:rFonts w:ascii="Courier New" w:hAnsi="Courier New" w:cs="Courier New"/>
@@ -2687,19 +3016,35 @@
         </w:rPr>
         <w:t>test.client.placeholder.INT.xml.VOCE_RO</w:t>
       </w:r>
-    </w:p>
-    <w:p>
-      <w:pPr>
-        <w:rPr>
-          <w:lang w:val="en-US" w:eastAsia="it-IT"/>
-        </w:rPr>
-      </w:pPr>
-      <w:r>
-        <w:rPr>
-          <w:lang w:val="en-US" w:eastAsia="it-IT"/>
-        </w:rPr>
-        <w:t xml:space="preserve">SMS Nazionale: </w:t>
-      </w:r>
+      <w:proofErr w:type="spellEnd"/>
+    </w:p>
+    <w:p>
+      <w:pPr>
+        <w:rPr>
+          <w:lang w:val="en-US" w:eastAsia="it-IT"/>
+        </w:rPr>
+      </w:pPr>
+      <w:r>
+        <w:rPr>
+          <w:lang w:val="en-US" w:eastAsia="it-IT"/>
+        </w:rPr>
+        <w:t xml:space="preserve">SMS </w:t>
+      </w:r>
+      <w:proofErr w:type="spellStart"/>
+      <w:r>
+        <w:rPr>
+          <w:lang w:val="en-US" w:eastAsia="it-IT"/>
+        </w:rPr>
+        <w:t>Nazionale</w:t>
+      </w:r>
+      <w:proofErr w:type="spellEnd"/>
+      <w:r>
+        <w:rPr>
+          <w:lang w:val="en-US" w:eastAsia="it-IT"/>
+        </w:rPr>
+        <w:t xml:space="preserve">: </w:t>
+      </w:r>
+      <w:proofErr w:type="spellStart"/>
       <w:r>
         <w:rPr>
           <w:rFonts w:ascii="Courier New" w:hAnsi="Courier New" w:cs="Courier New"/>
@@ -2707,19 +3052,35 @@
         </w:rPr>
         <w:t>test.client.placeholder.INT.xml.SMS_NATIONAL</w:t>
       </w:r>
-    </w:p>
-    <w:p>
-      <w:pPr>
-        <w:rPr>
-          <w:lang w:val="en-US" w:eastAsia="it-IT"/>
-        </w:rPr>
-      </w:pPr>
-      <w:r>
-        <w:rPr>
-          <w:lang w:val="en-US" w:eastAsia="it-IT"/>
-        </w:rPr>
-        <w:t xml:space="preserve">GPRS Nazionale: </w:t>
-      </w:r>
+      <w:proofErr w:type="spellEnd"/>
+    </w:p>
+    <w:p>
+      <w:pPr>
+        <w:rPr>
+          <w:lang w:val="en-US" w:eastAsia="it-IT"/>
+        </w:rPr>
+      </w:pPr>
+      <w:r>
+        <w:rPr>
+          <w:lang w:val="en-US" w:eastAsia="it-IT"/>
+        </w:rPr>
+        <w:t xml:space="preserve">GPRS </w:t>
+      </w:r>
+      <w:proofErr w:type="spellStart"/>
+      <w:r>
+        <w:rPr>
+          <w:lang w:val="en-US" w:eastAsia="it-IT"/>
+        </w:rPr>
+        <w:t>Nazionale</w:t>
+      </w:r>
+      <w:proofErr w:type="spellEnd"/>
+      <w:r>
+        <w:rPr>
+          <w:lang w:val="en-US" w:eastAsia="it-IT"/>
+        </w:rPr>
+        <w:t xml:space="preserve">: </w:t>
+      </w:r>
+      <w:proofErr w:type="spellStart"/>
       <w:r>
         <w:rPr>
           <w:rFonts w:ascii="Courier New" w:hAnsi="Courier New" w:cs="Courier New"/>
@@ -2727,6 +3088,7 @@
         </w:rPr>
         <w:t>test.client.placeholder.TIM.xml.GPRS_NATIONAL</w:t>
       </w:r>
+      <w:proofErr w:type="spellEnd"/>
     </w:p>
     <w:p>
       <w:pPr>
@@ -2753,6 +3115,7 @@
         </w:rPr>
         <w:t xml:space="preserve"> </w:t>
       </w:r>
+      <w:proofErr w:type="spellStart"/>
       <w:r>
         <w:rPr>
           <w:rFonts w:ascii="Courier New" w:hAnsi="Courier New" w:cs="Courier New"/>
@@ -2760,6 +3123,7 @@
         </w:rPr>
         <w:t>test.client.placeholder.TIM.xml.GPRS_RO</w:t>
       </w:r>
+      <w:proofErr w:type="spellEnd"/>
     </w:p>
     <w:p>
       <w:pPr>
@@ -2772,7 +3136,21 @@
           <w:lang w:eastAsia="it-IT"/>
         </w:rPr>
         <w:lastRenderedPageBreak/>
-        <w:t>Come si vede ogni file contiene INT (che non vuol dire internazionale ma integration) o TIM</w:t>
+        <w:t xml:space="preserve">Come si vede ogni file contiene INT (che non vuol dire internazionale ma </w:t>
+      </w:r>
+      <w:proofErr w:type="spellStart"/>
+      <w:r>
+        <w:rPr>
+          <w:lang w:eastAsia="it-IT"/>
+        </w:rPr>
+        <w:t>integration</w:t>
+      </w:r>
+      <w:proofErr w:type="spellEnd"/>
+      <w:r>
+        <w:rPr>
+          <w:lang w:eastAsia="it-IT"/>
+        </w:rPr>
+        <w:t>) o TIM</w:t>
       </w:r>
       <w:r>
         <w:rPr>
@@ -2803,11 +3181,19 @@
           <w:lang w:val="en-US" w:eastAsia="it-IT"/>
         </w:rPr>
       </w:pPr>
-      <w:r>
-        <w:rPr>
-          <w:lang w:val="en-US" w:eastAsia="it-IT"/>
-        </w:rPr>
-        <w:t>Utente con SIM 3708040439:</w:t>
+      <w:proofErr w:type="spellStart"/>
+      <w:r>
+        <w:rPr>
+          <w:lang w:val="en-US" w:eastAsia="it-IT"/>
+        </w:rPr>
+        <w:t>Utente</w:t>
+      </w:r>
+      <w:proofErr w:type="spellEnd"/>
+      <w:r>
+        <w:rPr>
+          <w:lang w:val="en-US" w:eastAsia="it-IT"/>
+        </w:rPr>
+        <w:t xml:space="preserve"> con SIM 3708040439:</w:t>
       </w:r>
     </w:p>
     <w:p>
@@ -2848,8 +3234,17 @@
           <w:rFonts w:ascii="Courier New" w:hAnsi="Courier New" w:cs="Courier New"/>
           <w:lang w:val="en-US" w:eastAsia="it-IT"/>
         </w:rPr>
-        <w:t>scenario]$ ./starta.sh 3708040439 120 ITALY INT TEST_RLAH/test.client.placeholder.INT.xml.VOCE_NATIONAL</w:t>
-      </w:r>
+        <w:t>scenario]$ ./starta.sh 3708040439 120 ITALY INT TEST_RLAH/</w:t>
+      </w:r>
+      <w:proofErr w:type="spellStart"/>
+      <w:r>
+        <w:rPr>
+          <w:rFonts w:ascii="Courier New" w:hAnsi="Courier New" w:cs="Courier New"/>
+          <w:lang w:val="en-US" w:eastAsia="it-IT"/>
+        </w:rPr>
+        <w:t>test.client.placeholder.INT.xml.VOCE_NATIONAL</w:t>
+      </w:r>
+      <w:proofErr w:type="spellEnd"/>
     </w:p>
     <w:p>
       <w:pPr>
@@ -2916,20 +3311,43 @@
           <w:rFonts w:ascii="Courier New" w:hAnsi="Courier New" w:cs="Courier New"/>
           <w:lang w:val="en-US" w:eastAsia="it-IT"/>
         </w:rPr>
-        <w:t xml:space="preserve"> INT TEST_RLAH/test.client.placeholder.INT.xml.VOCE_RO</w:t>
-      </w:r>
-    </w:p>
-    <w:p>
-      <w:pPr>
-        <w:rPr>
-          <w:lang w:val="en-US" w:eastAsia="it-IT"/>
-        </w:rPr>
-      </w:pPr>
-      <w:r>
-        <w:rPr>
-          <w:lang w:val="en-US" w:eastAsia="it-IT"/>
-        </w:rPr>
-        <w:t>SMS nazionale:</w:t>
+        <w:t xml:space="preserve"> INT TEST_RLAH/</w:t>
+      </w:r>
+      <w:proofErr w:type="spellStart"/>
+      <w:r>
+        <w:rPr>
+          <w:rFonts w:ascii="Courier New" w:hAnsi="Courier New" w:cs="Courier New"/>
+          <w:lang w:val="en-US" w:eastAsia="it-IT"/>
+        </w:rPr>
+        <w:t>test.client.placeholder.INT.xml.VOCE_RO</w:t>
+      </w:r>
+      <w:proofErr w:type="spellEnd"/>
+    </w:p>
+    <w:p>
+      <w:pPr>
+        <w:rPr>
+          <w:lang w:val="en-US" w:eastAsia="it-IT"/>
+        </w:rPr>
+      </w:pPr>
+      <w:r>
+        <w:rPr>
+          <w:lang w:val="en-US" w:eastAsia="it-IT"/>
+        </w:rPr>
+        <w:t xml:space="preserve">SMS </w:t>
+      </w:r>
+      <w:proofErr w:type="spellStart"/>
+      <w:r>
+        <w:rPr>
+          <w:lang w:val="en-US" w:eastAsia="it-IT"/>
+        </w:rPr>
+        <w:t>nazionale</w:t>
+      </w:r>
+      <w:proofErr w:type="spellEnd"/>
+      <w:r>
+        <w:rPr>
+          <w:lang w:val="en-US" w:eastAsia="it-IT"/>
+        </w:rPr>
+        <w:t>:</w:t>
       </w:r>
     </w:p>
     <w:p>
@@ -2950,21 +3368,52 @@
           <w:rFonts w:ascii="Courier New" w:hAnsi="Courier New" w:cs="Courier New"/>
           <w:lang w:val="en-US" w:eastAsia="it-IT"/>
         </w:rPr>
-        <w:t>[scenario]$ ./starta.sh 3708040439 1 ITALY INT TEST_RLAH/test.client.placeholder.INT.xml.SMS_NATIONAL</w:t>
-      </w:r>
-    </w:p>
-    <w:p>
-      <w:pPr>
-        <w:rPr>
-          <w:lang w:val="en-US" w:eastAsia="it-IT"/>
-        </w:rPr>
-      </w:pPr>
-      <w:r>
-        <w:rPr>
-          <w:lang w:val="en-US" w:eastAsia="it-IT"/>
-        </w:rPr>
-        <w:t>GPRS Nazionale, 1MB :</w:t>
-      </w:r>
+        <w:t>[scenario]$ ./starta.sh 3708040439 1 ITALY INT TEST_RLAH/</w:t>
+      </w:r>
+      <w:proofErr w:type="spellStart"/>
+      <w:r>
+        <w:rPr>
+          <w:rFonts w:ascii="Courier New" w:hAnsi="Courier New" w:cs="Courier New"/>
+          <w:lang w:val="en-US" w:eastAsia="it-IT"/>
+        </w:rPr>
+        <w:t>test.client.placeholder.INT.xml.SMS_NATIONAL</w:t>
+      </w:r>
+      <w:proofErr w:type="spellEnd"/>
+    </w:p>
+    <w:p>
+      <w:pPr>
+        <w:rPr>
+          <w:lang w:val="en-US" w:eastAsia="it-IT"/>
+        </w:rPr>
+      </w:pPr>
+      <w:r>
+        <w:rPr>
+          <w:lang w:val="en-US" w:eastAsia="it-IT"/>
+        </w:rPr>
+        <w:t xml:space="preserve">GPRS </w:t>
+      </w:r>
+      <w:proofErr w:type="spellStart"/>
+      <w:r>
+        <w:rPr>
+          <w:lang w:val="en-US" w:eastAsia="it-IT"/>
+        </w:rPr>
+        <w:t>Nazionale</w:t>
+      </w:r>
+      <w:proofErr w:type="spellEnd"/>
+      <w:r>
+        <w:rPr>
+          <w:lang w:val="en-US" w:eastAsia="it-IT"/>
+        </w:rPr>
+        <w:t>, 1</w:t>
+      </w:r>
+      <w:proofErr w:type="gramStart"/>
+      <w:r>
+        <w:rPr>
+          <w:lang w:val="en-US" w:eastAsia="it-IT"/>
+        </w:rPr>
+        <w:t>MB :</w:t>
+      </w:r>
+      <w:proofErr w:type="gramEnd"/>
     </w:p>
     <w:p>
       <w:pPr>
@@ -2984,21 +3433,38 @@
           <w:rFonts w:ascii="Courier New" w:hAnsi="Courier New" w:cs="Courier New"/>
           <w:lang w:val="en-US" w:eastAsia="it-IT"/>
         </w:rPr>
-        <w:t>[scenario]$ ./starta.sh 3708040439 1048576 ITALY TIM TEST_RLAH/test.client.placeholder.TIM.xml.GPRS_NATIONAL</w:t>
-      </w:r>
-    </w:p>
-    <w:p>
-      <w:pPr>
-        <w:rPr>
-          <w:lang w:eastAsia="it-IT"/>
-        </w:rPr>
-      </w:pPr>
-      <w:r>
-        <w:rPr>
-          <w:lang w:eastAsia="it-IT"/>
-        </w:rPr>
-        <w:t>GPRS RO, 1MB dalla Romania :</w:t>
-      </w:r>
+        <w:t>[scenario]$ ./starta.sh 3708040439 1048576 ITALY TIM TEST_RLAH/</w:t>
+      </w:r>
+      <w:proofErr w:type="spellStart"/>
+      <w:r>
+        <w:rPr>
+          <w:rFonts w:ascii="Courier New" w:hAnsi="Courier New" w:cs="Courier New"/>
+          <w:lang w:val="en-US" w:eastAsia="it-IT"/>
+        </w:rPr>
+        <w:t>test.client.placeholder.TIM.xml.GPRS_NATIONAL</w:t>
+      </w:r>
+      <w:proofErr w:type="spellEnd"/>
+    </w:p>
+    <w:p>
+      <w:pPr>
+        <w:rPr>
+          <w:lang w:eastAsia="it-IT"/>
+        </w:rPr>
+      </w:pPr>
+      <w:r>
+        <w:rPr>
+          <w:lang w:eastAsia="it-IT"/>
+        </w:rPr>
+        <w:t xml:space="preserve">GPRS RO, 1MB dalla </w:t>
+      </w:r>
+      <w:proofErr w:type="gramStart"/>
+      <w:r>
+        <w:rPr>
+          <w:lang w:eastAsia="it-IT"/>
+        </w:rPr>
+        <w:t>Romania :</w:t>
+      </w:r>
+      <w:proofErr w:type="gramEnd"/>
     </w:p>
     <w:p>
       <w:pPr>
@@ -3018,8 +3484,17 @@
           <w:rFonts w:ascii="Courier New" w:hAnsi="Courier New" w:cs="Courier New"/>
           <w:lang w:val="en-US" w:eastAsia="it-IT"/>
         </w:rPr>
-        <w:t>[scenario]$ ./starta.sh 3708040439 1048576 3ED9C8A1 TIM TEST_RLAH/test.client.placeholder.TIM.xml.GPRS_RO</w:t>
-      </w:r>
+        <w:t>[scenario]$ ./starta.sh 3708040439 1048576 3ED9C8A1 TIM TEST_RLAH/</w:t>
+      </w:r>
+      <w:proofErr w:type="spellStart"/>
+      <w:r>
+        <w:rPr>
+          <w:rFonts w:ascii="Courier New" w:hAnsi="Courier New" w:cs="Courier New"/>
+          <w:lang w:val="en-US" w:eastAsia="it-IT"/>
+        </w:rPr>
+        <w:t>test.client.placeholder.TIM.xml.GPRS_RO</w:t>
+      </w:r>
+      <w:proofErr w:type="spellEnd"/>
     </w:p>
     <w:p>
       <w:pPr>
@@ -3298,32 +3773,102 @@
         <w:rPr>
           <w:lang w:eastAsia="it-IT"/>
         </w:rPr>
-        <w:t xml:space="preserve">Dalla pagina di Selfcare si inizia con PID e Promo: </w:t>
-      </w:r>
-      <w:r>
-        <w:rPr>
-          <w:lang w:eastAsia="it-IT"/>
-        </w:rPr>
-        <w:t>SIM_OLC_PRE_02|ADD_MOB_INTERNET5GB. Dopo aver atteso i primi passi di pro</w:t>
-      </w:r>
-      <w:r>
-        <w:rPr>
-          <w:lang w:eastAsia="it-IT"/>
-        </w:rPr>
-        <w:t>visioning, dal client Siebel si può attivare la SIM.</w:t>
-      </w:r>
-    </w:p>
-    <w:p>
-      <w:pPr>
-        <w:rPr>
-          <w:lang w:eastAsia="it-IT"/>
-        </w:rPr>
-      </w:pPr>
-      <w:r>
-        <w:rPr>
-          <w:lang w:eastAsia="it-IT"/>
-        </w:rPr>
-        <w:t>Verrà poi attivata in automatico, o con un aiuto da terze parti su Tibco tools, anche il pacchetto.</w:t>
+        <w:t xml:space="preserve">Dalla pagina di </w:t>
+      </w:r>
+      <w:proofErr w:type="spellStart"/>
+      <w:r>
+        <w:rPr>
+          <w:lang w:eastAsia="it-IT"/>
+        </w:rPr>
+        <w:t>Selfcare</w:t>
+      </w:r>
+      <w:proofErr w:type="spellEnd"/>
+      <w:r>
+        <w:rPr>
+          <w:lang w:eastAsia="it-IT"/>
+        </w:rPr>
+        <w:t xml:space="preserve"> si inizia con PID e Promo: </w:t>
+      </w:r>
+      <w:r>
+        <w:rPr>
+          <w:lang w:eastAsia="it-IT"/>
+        </w:rPr>
+        <w:t xml:space="preserve">SIM_OLC_PRE_02|ADD_MOB_INTERNET5GB. Dopo aver atteso i primi passi di </w:t>
+      </w:r>
+      <w:proofErr w:type="spellStart"/>
+      <w:r>
+        <w:rPr>
+          <w:lang w:eastAsia="it-IT"/>
+        </w:rPr>
+        <w:t>pro</w:t>
+      </w:r>
+      <w:r>
+        <w:rPr>
+          <w:lang w:eastAsia="it-IT"/>
+        </w:rPr>
+        <w:t>visioning</w:t>
+      </w:r>
+      <w:proofErr w:type="spellEnd"/>
+      <w:r>
+        <w:rPr>
+          <w:lang w:eastAsia="it-IT"/>
+        </w:rPr>
+        <w:t xml:space="preserve">, dal client </w:t>
+      </w:r>
+      <w:proofErr w:type="spellStart"/>
+      <w:r>
+        <w:rPr>
+          <w:lang w:eastAsia="it-IT"/>
+        </w:rPr>
+        <w:t>Siebel</w:t>
+      </w:r>
+      <w:proofErr w:type="spellEnd"/>
+      <w:r>
+        <w:rPr>
+          <w:lang w:eastAsia="it-IT"/>
+        </w:rPr>
+        <w:t xml:space="preserve"> si può attivare la SIM.</w:t>
+      </w:r>
+    </w:p>
+    <w:p>
+      <w:pPr>
+        <w:rPr>
+          <w:lang w:eastAsia="it-IT"/>
+        </w:rPr>
+      </w:pPr>
+      <w:r>
+        <w:rPr>
+          <w:lang w:eastAsia="it-IT"/>
+        </w:rPr>
+        <w:t xml:space="preserve">Verrà poi attivata in automatico, o con un aiuto da terze parti su </w:t>
+      </w:r>
+      <w:proofErr w:type="spellStart"/>
+      <w:r>
+        <w:rPr>
+          <w:lang w:eastAsia="it-IT"/>
+        </w:rPr>
+        <w:t>Tibco</w:t>
+      </w:r>
+      <w:proofErr w:type="spellEnd"/>
+      <w:r>
+        <w:rPr>
+          <w:lang w:eastAsia="it-IT"/>
+        </w:rPr>
+        <w:t xml:space="preserve"> </w:t>
+      </w:r>
+      <w:proofErr w:type="spellStart"/>
+      <w:r>
+        <w:rPr>
+          <w:lang w:eastAsia="it-IT"/>
+        </w:rPr>
+        <w:t>tools</w:t>
+      </w:r>
+      <w:proofErr w:type="spellEnd"/>
+      <w:r>
+        <w:rPr>
+          <w:lang w:eastAsia="it-IT"/>
+        </w:rPr>
+        <w:t>, anche il pacchetto.</w:t>
       </w:r>
     </w:p>
     <w:p>
@@ -4188,14 +4733,25 @@
                 <w:lang w:eastAsia="it-IT"/>
               </w:rPr>
             </w:pPr>
-            <w:r>
-              <w:rPr>
-                <w:rFonts w:ascii="Times New Roman" w:eastAsia="Times New Roman" w:hAnsi="Times New Roman" w:cs="Times New Roman"/>
-                <w:b/>
-                <w:bCs/>
-                <w:lang w:eastAsia="it-IT"/>
-              </w:rPr>
-              <w:t>Sim in RLAH</w:t>
+            <w:proofErr w:type="spellStart"/>
+            <w:r>
+              <w:rPr>
+                <w:rFonts w:ascii="Times New Roman" w:eastAsia="Times New Roman" w:hAnsi="Times New Roman" w:cs="Times New Roman"/>
+                <w:b/>
+                <w:bCs/>
+                <w:lang w:eastAsia="it-IT"/>
+              </w:rPr>
+              <w:t>Sim</w:t>
+            </w:r>
+            <w:proofErr w:type="spellEnd"/>
+            <w:r>
+              <w:rPr>
+                <w:rFonts w:ascii="Times New Roman" w:eastAsia="Times New Roman" w:hAnsi="Times New Roman" w:cs="Times New Roman"/>
+                <w:b/>
+                <w:bCs/>
+                <w:lang w:eastAsia="it-IT"/>
+              </w:rPr>
+              <w:t xml:space="preserve"> in RLAH</w:t>
             </w:r>
           </w:p>
         </w:tc>
@@ -4450,8 +5006,17 @@
           <w:rFonts w:ascii="Courier New" w:hAnsi="Courier New" w:cs="Courier New"/>
           <w:lang w:val="en-US" w:eastAsia="it-IT"/>
         </w:rPr>
-        <w:t>./starta.sh 3708041133 1 ITALY INT TEST_RLAH/test.client.placeholder.INT.xml.SMS_NATIONAL</w:t>
-      </w:r>
+        <w:t>./starta.sh 3708041133 1 ITALY INT TEST_RLAH/</w:t>
+      </w:r>
+      <w:proofErr w:type="spellStart"/>
+      <w:r>
+        <w:rPr>
+          <w:rFonts w:ascii="Courier New" w:hAnsi="Courier New" w:cs="Courier New"/>
+          <w:lang w:val="en-US" w:eastAsia="it-IT"/>
+        </w:rPr>
+        <w:t>test.client.placeholder.INT.xml.SMS_NATIONAL</w:t>
+      </w:r>
+      <w:proofErr w:type="spellEnd"/>
     </w:p>
     <w:p>
       <w:pPr>
@@ -5005,8 +5570,17 @@
           <w:rFonts w:ascii="Courier New" w:hAnsi="Courier New" w:cs="Courier New"/>
           <w:lang w:val="en-US" w:eastAsia="it-IT"/>
         </w:rPr>
-        <w:t>./starta.sh 3708041133 120 ITALY INT TEST_RLAH/test.client.placeholder.INT.xml.VOCE_NATIONAL</w:t>
-      </w:r>
+        <w:t>./starta.sh 3708041133 120 ITALY INT TEST_RLAH/</w:t>
+      </w:r>
+      <w:proofErr w:type="spellStart"/>
+      <w:r>
+        <w:rPr>
+          <w:rFonts w:ascii="Courier New" w:hAnsi="Courier New" w:cs="Courier New"/>
+          <w:lang w:val="en-US" w:eastAsia="it-IT"/>
+        </w:rPr>
+        <w:t>test.client.placeholder.INT.xml.VOCE_NATIONAL</w:t>
+      </w:r>
+      <w:proofErr w:type="spellEnd"/>
     </w:p>
     <w:tbl>
       <w:tblPr>
@@ -5592,12 +6166,20 @@
           <w:lang w:val="en-US" w:eastAsia="it-IT"/>
         </w:rPr>
       </w:pPr>
+      <w:proofErr w:type="spellStart"/>
       <w:r>
         <w:rPr>
           <w:lang w:val="en-US" w:eastAsia="it-IT"/>
         </w:rPr>
         <w:lastRenderedPageBreak/>
-        <w:t>Dati Italia:</w:t>
+        <w:t>Dati</w:t>
+      </w:r>
+      <w:proofErr w:type="spellEnd"/>
+      <w:r>
+        <w:rPr>
+          <w:lang w:val="en-US" w:eastAsia="it-IT"/>
+        </w:rPr>
+        <w:t xml:space="preserve"> Italia:</w:t>
       </w:r>
     </w:p>
     <w:p>
@@ -5631,8 +6213,17 @@
           <w:rFonts w:ascii="Courier New" w:hAnsi="Courier New" w:cs="Courier New"/>
           <w:lang w:val="en-US" w:eastAsia="it-IT"/>
         </w:rPr>
-        <w:t>./starta.sh 3708041133 1000000 ITALY TIM TEST_RLAH/test.client.placeholder.TIM.xml.GPRS_NATIONAL</w:t>
-      </w:r>
+        <w:t>./starta.sh 3708041133 1000000 ITALY TIM TEST_RLAH/</w:t>
+      </w:r>
+      <w:proofErr w:type="spellStart"/>
+      <w:r>
+        <w:rPr>
+          <w:rFonts w:ascii="Courier New" w:hAnsi="Courier New" w:cs="Courier New"/>
+          <w:lang w:val="en-US" w:eastAsia="it-IT"/>
+        </w:rPr>
+        <w:t>test.client.placeholder.TIM.xml.GPRS_NATIONAL</w:t>
+      </w:r>
+      <w:proofErr w:type="spellEnd"/>
     </w:p>
     <w:tbl>
       <w:tblPr>
@@ -6342,16 +6933,29 @@
                 <w:lang w:eastAsia="it-IT"/>
               </w:rPr>
             </w:pPr>
-            <w:r>
-              <w:rPr>
-                <w:rFonts w:ascii="Times New Roman" w:eastAsia="Times New Roman" w:hAnsi="Times New Roman" w:cs="Times New Roman"/>
-                <w:b/>
-                <w:bCs/>
-                <w:sz w:val="24"/>
-                <w:szCs w:val="24"/>
-                <w:lang w:eastAsia="it-IT"/>
-              </w:rPr>
-              <w:t>Sim in RLAH</w:t>
+            <w:proofErr w:type="spellStart"/>
+            <w:r>
+              <w:rPr>
+                <w:rFonts w:ascii="Times New Roman" w:eastAsia="Times New Roman" w:hAnsi="Times New Roman" w:cs="Times New Roman"/>
+                <w:b/>
+                <w:bCs/>
+                <w:sz w:val="24"/>
+                <w:szCs w:val="24"/>
+                <w:lang w:eastAsia="it-IT"/>
+              </w:rPr>
+              <w:t>Sim</w:t>
+            </w:r>
+            <w:proofErr w:type="spellEnd"/>
+            <w:r>
+              <w:rPr>
+                <w:rFonts w:ascii="Times New Roman" w:eastAsia="Times New Roman" w:hAnsi="Times New Roman" w:cs="Times New Roman"/>
+                <w:b/>
+                <w:bCs/>
+                <w:sz w:val="24"/>
+                <w:szCs w:val="24"/>
+                <w:lang w:eastAsia="it-IT"/>
+              </w:rPr>
+              <w:t xml:space="preserve"> in RLAH</w:t>
             </w:r>
           </w:p>
         </w:tc>
@@ -6638,8 +7242,17 @@
           <w:rFonts w:ascii="Courier New" w:hAnsi="Courier New" w:cs="Courier New"/>
           <w:lang w:val="en-US" w:eastAsia="it-IT"/>
         </w:rPr>
-        <w:t>./starta.sh 3708041133 120 44 INT TEST_RLAH/test.client.placeholder.INT.xml.VOCE_RO</w:t>
-      </w:r>
+        <w:t>./starta.sh 3708041133 120 44 INT TEST_RLAH/</w:t>
+      </w:r>
+      <w:proofErr w:type="spellStart"/>
+      <w:r>
+        <w:rPr>
+          <w:rFonts w:ascii="Courier New" w:hAnsi="Courier New" w:cs="Courier New"/>
+          <w:lang w:val="en-US" w:eastAsia="it-IT"/>
+        </w:rPr>
+        <w:t>test.client.placeholder.INT.xml.VOCE_RO</w:t>
+      </w:r>
+      <w:proofErr w:type="spellEnd"/>
     </w:p>
     <w:p>
       <w:pPr>
@@ -6657,7 +7270,21 @@
         <w:rPr>
           <w:lang w:eastAsia="it-IT"/>
         </w:rPr>
-        <w:t>fa si che OLC calcoli</w:t>
+        <w:t xml:space="preserve">fa </w:t>
+      </w:r>
+      <w:proofErr w:type="spellStart"/>
+      <w:r>
+        <w:rPr>
+          <w:lang w:eastAsia="it-IT"/>
+        </w:rPr>
+        <w:t>si</w:t>
+      </w:r>
+      <w:proofErr w:type="spellEnd"/>
+      <w:r>
+        <w:rPr>
+          <w:lang w:eastAsia="it-IT"/>
+        </w:rPr>
+        <w:t xml:space="preserve"> che OLC calcoli</w:t>
       </w:r>
       <w:r>
         <w:rPr>
@@ -7406,16 +8033,29 @@
                 <w:lang w:eastAsia="it-IT"/>
               </w:rPr>
             </w:pPr>
-            <w:r>
-              <w:rPr>
-                <w:rFonts w:ascii="Times New Roman" w:eastAsia="Times New Roman" w:hAnsi="Times New Roman" w:cs="Times New Roman"/>
-                <w:b/>
-                <w:bCs/>
-                <w:sz w:val="24"/>
-                <w:szCs w:val="24"/>
-                <w:lang w:eastAsia="it-IT"/>
-              </w:rPr>
-              <w:t>Sim in RLAH</w:t>
+            <w:proofErr w:type="spellStart"/>
+            <w:r>
+              <w:rPr>
+                <w:rFonts w:ascii="Times New Roman" w:eastAsia="Times New Roman" w:hAnsi="Times New Roman" w:cs="Times New Roman"/>
+                <w:b/>
+                <w:bCs/>
+                <w:sz w:val="24"/>
+                <w:szCs w:val="24"/>
+                <w:lang w:eastAsia="it-IT"/>
+              </w:rPr>
+              <w:t>Sim</w:t>
+            </w:r>
+            <w:proofErr w:type="spellEnd"/>
+            <w:r>
+              <w:rPr>
+                <w:rFonts w:ascii="Times New Roman" w:eastAsia="Times New Roman" w:hAnsi="Times New Roman" w:cs="Times New Roman"/>
+                <w:b/>
+                <w:bCs/>
+                <w:sz w:val="24"/>
+                <w:szCs w:val="24"/>
+                <w:lang w:eastAsia="it-IT"/>
+              </w:rPr>
+              <w:t xml:space="preserve"> in RLAH</w:t>
             </w:r>
           </w:p>
         </w:tc>
@@ -7970,7 +8610,33 @@
                 <w:szCs w:val="24"/>
                 <w:lang w:eastAsia="it-IT"/>
               </w:rPr>
-              <w:t>Soglie di Fair Usage - minuti, sms, dati rimanenti</w:t>
+              <w:t xml:space="preserve">Soglie di Fair </w:t>
+            </w:r>
+            <w:proofErr w:type="spellStart"/>
+            <w:r>
+              <w:rPr>
+                <w:rFonts w:ascii="Times New Roman" w:eastAsia="Times New Roman" w:hAnsi="Times New Roman" w:cs="Times New Roman"/>
+                <w:b/>
+                <w:bCs/>
+                <w:color w:val="808080"/>
+                <w:sz w:val="24"/>
+                <w:szCs w:val="24"/>
+                <w:lang w:eastAsia="it-IT"/>
+              </w:rPr>
+              <w:t>Usage</w:t>
+            </w:r>
+            <w:proofErr w:type="spellEnd"/>
+            <w:r>
+              <w:rPr>
+                <w:rFonts w:ascii="Times New Roman" w:eastAsia="Times New Roman" w:hAnsi="Times New Roman" w:cs="Times New Roman"/>
+                <w:b/>
+                <w:bCs/>
+                <w:color w:val="808080"/>
+                <w:sz w:val="24"/>
+                <w:szCs w:val="24"/>
+                <w:lang w:eastAsia="it-IT"/>
+              </w:rPr>
+              <w:t xml:space="preserve"> - minuti, sms, dati rimanenti</w:t>
             </w:r>
           </w:p>
         </w:tc>
@@ -8568,7 +9234,21 @@
         <w:rPr>
           <w:lang w:eastAsia="it-IT"/>
         </w:rPr>
-        <w:t xml:space="preserve">Se adesso si fa del traffico dati da UK (I.P. hex =&gt; </w:t>
+        <w:t xml:space="preserve">Se adesso si fa del traffico dati da UK (I.P. </w:t>
+      </w:r>
+      <w:proofErr w:type="spellStart"/>
+      <w:r>
+        <w:rPr>
+          <w:lang w:eastAsia="it-IT"/>
+        </w:rPr>
+        <w:t>hex</w:t>
+      </w:r>
+      <w:proofErr w:type="spellEnd"/>
+      <w:r>
+        <w:rPr>
+          <w:lang w:eastAsia="it-IT"/>
+        </w:rPr>
+        <w:t xml:space="preserve"> =&gt; </w:t>
       </w:r>
       <w:r>
         <w:t>95FEE4FF):</w:t>
@@ -8588,8 +9268,17 @@
           <w:rFonts w:ascii="Courier New" w:hAnsi="Courier New" w:cs="Courier New"/>
           <w:lang w:eastAsia="it-IT"/>
         </w:rPr>
-        <w:t>[scenario]$ ./starta.sh 3708041133 1048576 95FEE4FF TIM TEST_RLAH/test.client.placeholder.TIM.xml.GPRS_RO</w:t>
-      </w:r>
+        <w:t>[scenario]$ ./starta.sh 3708041133 1048576 95FEE4FF TIM TEST_RLAH/</w:t>
+      </w:r>
+      <w:proofErr w:type="spellStart"/>
+      <w:r>
+        <w:rPr>
+          <w:rFonts w:ascii="Courier New" w:hAnsi="Courier New" w:cs="Courier New"/>
+          <w:lang w:eastAsia="it-IT"/>
+        </w:rPr>
+        <w:t>test.client.placeholder.TIM.xml.GPRS_RO</w:t>
+      </w:r>
+      <w:proofErr w:type="spellEnd"/>
     </w:p>
     <w:p/>
     <w:tbl>
@@ -8874,7 +9563,33 @@
                 <w:szCs w:val="24"/>
                 <w:lang w:eastAsia="it-IT"/>
               </w:rPr>
-              <w:t>Soglie di Fair Usage - minuti, sms, dati rimanenti</w:t>
+              <w:t xml:space="preserve">Soglie di Fair </w:t>
+            </w:r>
+            <w:proofErr w:type="spellStart"/>
+            <w:r>
+              <w:rPr>
+                <w:rFonts w:ascii="Times New Roman" w:eastAsia="Times New Roman" w:hAnsi="Times New Roman" w:cs="Times New Roman"/>
+                <w:b/>
+                <w:bCs/>
+                <w:color w:val="808080"/>
+                <w:sz w:val="24"/>
+                <w:szCs w:val="24"/>
+                <w:lang w:eastAsia="it-IT"/>
+              </w:rPr>
+              <w:t>Usage</w:t>
+            </w:r>
+            <w:proofErr w:type="spellEnd"/>
+            <w:r>
+              <w:rPr>
+                <w:rFonts w:ascii="Times New Roman" w:eastAsia="Times New Roman" w:hAnsi="Times New Roman" w:cs="Times New Roman"/>
+                <w:b/>
+                <w:bCs/>
+                <w:color w:val="808080"/>
+                <w:sz w:val="24"/>
+                <w:szCs w:val="24"/>
+                <w:lang w:eastAsia="it-IT"/>
+              </w:rPr>
+              <w:t xml:space="preserve"> - minuti, sms, dati rimanenti</w:t>
             </w:r>
           </w:p>
         </w:tc>
@@ -10176,16 +10891,29 @@
                 <w:lang w:eastAsia="it-IT"/>
               </w:rPr>
             </w:pPr>
-            <w:r>
-              <w:rPr>
-                <w:rFonts w:ascii="Times New Roman" w:eastAsia="Times New Roman" w:hAnsi="Times New Roman" w:cs="Times New Roman"/>
-                <w:b/>
-                <w:bCs/>
-                <w:sz w:val="24"/>
-                <w:szCs w:val="24"/>
-                <w:lang w:eastAsia="it-IT"/>
-              </w:rPr>
-              <w:t>Sim in RLAH</w:t>
+            <w:proofErr w:type="spellStart"/>
+            <w:r>
+              <w:rPr>
+                <w:rFonts w:ascii="Times New Roman" w:eastAsia="Times New Roman" w:hAnsi="Times New Roman" w:cs="Times New Roman"/>
+                <w:b/>
+                <w:bCs/>
+                <w:sz w:val="24"/>
+                <w:szCs w:val="24"/>
+                <w:lang w:eastAsia="it-IT"/>
+              </w:rPr>
+              <w:t>Sim</w:t>
+            </w:r>
+            <w:proofErr w:type="spellEnd"/>
+            <w:r>
+              <w:rPr>
+                <w:rFonts w:ascii="Times New Roman" w:eastAsia="Times New Roman" w:hAnsi="Times New Roman" w:cs="Times New Roman"/>
+                <w:b/>
+                <w:bCs/>
+                <w:sz w:val="24"/>
+                <w:szCs w:val="24"/>
+                <w:lang w:eastAsia="it-IT"/>
+              </w:rPr>
+              <w:t xml:space="preserve"> in RLAH</w:t>
             </w:r>
           </w:p>
         </w:tc>
@@ -10421,24 +11149,46 @@
         </w:rPr>
         <w:t xml:space="preserve">Si nota che il credito non è cambiato in quanto i dati sono compresi. </w:t>
       </w:r>
-      <w:r>
-        <w:rPr>
-          <w:lang w:eastAsia="it-IT"/>
-        </w:rPr>
-        <w:t>E’ sceso il plafond Dati zona EU ma non quello nazionale.</w:t>
-      </w:r>
-    </w:p>
-    <w:p>
-      <w:pPr>
-        <w:rPr>
-          <w:lang w:eastAsia="it-IT"/>
-        </w:rPr>
-      </w:pPr>
-      <w:r>
-        <w:rPr>
-          <w:lang w:eastAsia="it-IT"/>
-        </w:rPr>
-        <w:t>Da tibco si vedono le seguenti comunicazioni:</w:t>
+      <w:proofErr w:type="gramStart"/>
+      <w:r>
+        <w:rPr>
+          <w:lang w:eastAsia="it-IT"/>
+        </w:rPr>
+        <w:t>E’</w:t>
+      </w:r>
+      <w:proofErr w:type="gramEnd"/>
+      <w:r>
+        <w:rPr>
+          <w:lang w:eastAsia="it-IT"/>
+        </w:rPr>
+        <w:t xml:space="preserve"> sceso il plafond Dati zona EU ma non quello nazionale.</w:t>
+      </w:r>
+    </w:p>
+    <w:p>
+      <w:pPr>
+        <w:rPr>
+          <w:lang w:eastAsia="it-IT"/>
+        </w:rPr>
+      </w:pPr>
+      <w:r>
+        <w:rPr>
+          <w:lang w:eastAsia="it-IT"/>
+        </w:rPr>
+        <w:t xml:space="preserve">Da </w:t>
+      </w:r>
+      <w:proofErr w:type="spellStart"/>
+      <w:r>
+        <w:rPr>
+          <w:lang w:eastAsia="it-IT"/>
+        </w:rPr>
+        <w:t>tibco</w:t>
+      </w:r>
+      <w:proofErr w:type="spellEnd"/>
+      <w:r>
+        <w:rPr>
+          <w:lang w:eastAsia="it-IT"/>
+        </w:rPr>
+        <w:t xml:space="preserve"> si vedono le seguenti comunicazioni:</w:t>
       </w:r>
     </w:p>
     <w:p>
@@ -10494,7 +11244,25 @@
           <w:szCs w:val="16"/>
           <w:lang w:val="en-US" w:eastAsia="it-IT"/>
         </w:rPr>
-        <w:t xml:space="preserve">    &lt;ParameterList&gt;</w:t>
+        <w:t xml:space="preserve">    &lt;</w:t>
+      </w:r>
+      <w:proofErr w:type="spellStart"/>
+      <w:r>
+        <w:rPr>
+          <w:sz w:val="16"/>
+          <w:szCs w:val="16"/>
+          <w:lang w:val="en-US" w:eastAsia="it-IT"/>
+        </w:rPr>
+        <w:t>ParameterList</w:t>
+      </w:r>
+      <w:proofErr w:type="spellEnd"/>
+      <w:r>
+        <w:rPr>
+          <w:sz w:val="16"/>
+          <w:szCs w:val="16"/>
+          <w:lang w:val="en-US" w:eastAsia="it-IT"/>
+        </w:rPr>
+        <w:t>&gt;</w:t>
       </w:r>
     </w:p>
     <w:p>
@@ -10981,58 +11749,25 @@
           <w:szCs w:val="16"/>
           <w:lang w:val="en-US" w:eastAsia="it-IT"/>
         </w:rPr>
-        <w:t xml:space="preserve">    &lt;/ParameterList&gt;</w:t>
-      </w:r>
-    </w:p>
-    <w:p>
-      <w:pPr>
-        <w:spacing w:after="0"/>
+        <w:t xml:space="preserve">    &lt;/</w:t>
+      </w:r>
+      <w:proofErr w:type="spellStart"/>
+      <w:r>
         <w:rPr>
           <w:sz w:val="16"/>
           <w:szCs w:val="16"/>
-          <w:lang w:eastAsia="it-IT"/>
-        </w:rPr>
-      </w:pPr>
+          <w:lang w:val="en-US" w:eastAsia="it-IT"/>
+        </w:rPr>
+        <w:t>ParameterList</w:t>
+      </w:r>
+      <w:proofErr w:type="spellEnd"/>
       <w:r>
         <w:rPr>
           <w:sz w:val="16"/>
           <w:szCs w:val="16"/>
-          <w:lang w:eastAsia="it-IT"/>
-        </w:rPr>
-        <w:t>&lt;/List&gt;</w:t>
-      </w:r>
-    </w:p>
-    <w:p>
-      <w:pPr>
-        <w:rPr>
-          <w:lang w:eastAsia="it-IT"/>
-        </w:rPr>
-      </w:pPr>
-    </w:p>
-    <w:p>
-      <w:pPr>
-        <w:rPr>
-          <w:lang w:eastAsia="it-IT"/>
-        </w:rPr>
-      </w:pPr>
-      <w:r>
-        <w:rPr>
-          <w:b/>
-          <w:lang w:eastAsia="it-IT"/>
-        </w:rPr>
-        <w:t xml:space="preserve">MOB_INFO_ROAM_INC: </w:t>
-      </w:r>
-      <w:r>
-        <w:rPr>
-          <w:lang w:eastAsia="it-IT"/>
-        </w:rPr>
-        <w:t xml:space="preserve">Contiene la comunicazione </w:t>
-      </w:r>
-      <w:r>
-        <w:rPr>
-          <w:lang w:eastAsia="it-IT"/>
-        </w:rPr>
-        <w:t>che indica l’inclusione del traffico Dati in UK.</w:t>
+          <w:lang w:val="en-US" w:eastAsia="it-IT"/>
+        </w:rPr>
+        <w:t>&gt;</w:t>
       </w:r>
     </w:p>
     <w:p>
@@ -11041,16 +11776,49 @@
         <w:rPr>
           <w:sz w:val="16"/>
           <w:szCs w:val="16"/>
-          <w:lang w:val="en-US" w:eastAsia="it-IT"/>
+          <w:lang w:eastAsia="it-IT"/>
         </w:rPr>
       </w:pPr>
       <w:r>
         <w:rPr>
           <w:sz w:val="16"/>
           <w:szCs w:val="16"/>
-          <w:lang w:val="en-US" w:eastAsia="it-IT"/>
-        </w:rPr>
-        <w:t>&lt;List&gt;</w:t>
+          <w:lang w:eastAsia="it-IT"/>
+        </w:rPr>
+        <w:t>&lt;/List&gt;</w:t>
+      </w:r>
+    </w:p>
+    <w:p>
+      <w:pPr>
+        <w:rPr>
+          <w:lang w:eastAsia="it-IT"/>
+        </w:rPr>
+      </w:pPr>
+    </w:p>
+    <w:p>
+      <w:pPr>
+        <w:rPr>
+          <w:lang w:eastAsia="it-IT"/>
+        </w:rPr>
+      </w:pPr>
+      <w:r>
+        <w:rPr>
+          <w:b/>
+          <w:lang w:eastAsia="it-IT"/>
+        </w:rPr>
+        <w:t xml:space="preserve">MOB_INFO_ROAM_INC: </w:t>
+      </w:r>
+      <w:r>
+        <w:rPr>
+          <w:lang w:eastAsia="it-IT"/>
+        </w:rPr>
+        <w:t xml:space="preserve">Contiene la comunicazione </w:t>
+      </w:r>
+      <w:r>
+        <w:rPr>
+          <w:lang w:eastAsia="it-IT"/>
+        </w:rPr>
+        <w:t>che indica l’inclusione del traffico Dati in UK.</w:t>
       </w:r>
     </w:p>
     <w:p>
@@ -11068,7 +11836,43 @@
           <w:szCs w:val="16"/>
           <w:lang w:val="en-US" w:eastAsia="it-IT"/>
         </w:rPr>
-        <w:t xml:space="preserve">    &lt;ParameterList&gt;</w:t>
+        <w:t>&lt;List&gt;</w:t>
+      </w:r>
+    </w:p>
+    <w:p>
+      <w:pPr>
+        <w:spacing w:after="0"/>
+        <w:rPr>
+          <w:sz w:val="16"/>
+          <w:szCs w:val="16"/>
+          <w:lang w:val="en-US" w:eastAsia="it-IT"/>
+        </w:rPr>
+      </w:pPr>
+      <w:r>
+        <w:rPr>
+          <w:sz w:val="16"/>
+          <w:szCs w:val="16"/>
+          <w:lang w:val="en-US" w:eastAsia="it-IT"/>
+        </w:rPr>
+        <w:t xml:space="preserve">    &lt;</w:t>
+      </w:r>
+      <w:proofErr w:type="spellStart"/>
+      <w:r>
+        <w:rPr>
+          <w:sz w:val="16"/>
+          <w:szCs w:val="16"/>
+          <w:lang w:val="en-US" w:eastAsia="it-IT"/>
+        </w:rPr>
+        <w:t>ParameterList</w:t>
+      </w:r>
+      <w:proofErr w:type="spellEnd"/>
+      <w:r>
+        <w:rPr>
+          <w:sz w:val="16"/>
+          <w:szCs w:val="16"/>
+          <w:lang w:val="en-US" w:eastAsia="it-IT"/>
+        </w:rPr>
+        <w:t>&gt;</w:t>
       </w:r>
     </w:p>
     <w:p>
@@ -11542,25 +12346,61 @@
           <w:szCs w:val="16"/>
           <w:lang w:eastAsia="it-IT"/>
         </w:rPr>
-        <w:t xml:space="preserve">        &lt;/Parameter&gt;</w:t>
-      </w:r>
-    </w:p>
-    <w:p>
-      <w:pPr>
-        <w:spacing w:after="0"/>
+        <w:t xml:space="preserve">        &lt;/</w:t>
+      </w:r>
+      <w:proofErr w:type="spellStart"/>
+      <w:r>
         <w:rPr>
           <w:sz w:val="16"/>
           <w:szCs w:val="16"/>
           <w:lang w:eastAsia="it-IT"/>
         </w:rPr>
-      </w:pPr>
+        <w:t>Parameter</w:t>
+      </w:r>
+      <w:proofErr w:type="spellEnd"/>
       <w:r>
         <w:rPr>
           <w:sz w:val="16"/>
           <w:szCs w:val="16"/>
           <w:lang w:eastAsia="it-IT"/>
         </w:rPr>
-        <w:t xml:space="preserve">    &lt;/ParameterList&gt;</w:t>
+        <w:t>&gt;</w:t>
+      </w:r>
+    </w:p>
+    <w:p>
+      <w:pPr>
+        <w:spacing w:after="0"/>
+        <w:rPr>
+          <w:sz w:val="16"/>
+          <w:szCs w:val="16"/>
+          <w:lang w:eastAsia="it-IT"/>
+        </w:rPr>
+      </w:pPr>
+      <w:r>
+        <w:rPr>
+          <w:sz w:val="16"/>
+          <w:szCs w:val="16"/>
+          <w:lang w:eastAsia="it-IT"/>
+        </w:rPr>
+        <w:t xml:space="preserve">    &lt;/</w:t>
+      </w:r>
+      <w:proofErr w:type="spellStart"/>
+      <w:r>
+        <w:rPr>
+          <w:sz w:val="16"/>
+          <w:szCs w:val="16"/>
+          <w:lang w:eastAsia="it-IT"/>
+        </w:rPr>
+        <w:t>ParameterList</w:t>
+      </w:r>
+      <w:proofErr w:type="spellEnd"/>
+      <w:r>
+        <w:rPr>
+          <w:sz w:val="16"/>
+          <w:szCs w:val="16"/>
+          <w:lang w:eastAsia="it-IT"/>
+        </w:rPr>
+        <w:t>&gt;</w:t>
       </w:r>
     </w:p>
     <w:p>
@@ -11670,7 +12510,7 @@
         <w:color w:val="5B9BD5" w:themeColor="accent1"/>
         <w:lang w:val="en-US"/>
       </w:rPr>
-      <w:t>5</w:t>
+      <w:t>4</w:t>
     </w:r>
     <w:r>
       <w:rPr>
@@ -16204,6 +17044,7 @@
   </w:compat>
   <w:rsids>
     <w:rsidRoot w:val="007B1F01"/>
+    <w:rsid w:val="001728B3"/>
     <w:rsid w:val="00265FB8"/>
     <w:rsid w:val="00331BE4"/>
     <w:rsid w:val="00424AC2"/>
@@ -17014,7 +17855,7 @@
 </file>
 
 <file path=customXml/itemProps1.xml><?xml version="1.0" encoding="utf-8"?>
-<ds:datastoreItem xmlns:ds="http://schemas.openxmlformats.org/officeDocument/2006/customXml" ds:itemID="{25B6134C-A37F-4AEB-B817-C2B668D7CA30}">
+<ds:datastoreItem xmlns:ds="http://schemas.openxmlformats.org/officeDocument/2006/customXml" ds:itemID="{E3FBDACA-DCF8-4BEA-90E1-2E1E687075DF}">
   <ds:schemaRefs>
     <ds:schemaRef ds:uri="http://schemas.openxmlformats.org/officeDocument/2006/bibliography"/>
   </ds:schemaRefs>
